--- a/תכנון מפורט Eye&Shadow.docx
+++ b/תכנון מפורט Eye&Shadow.docx
@@ -30,14 +30,12 @@
         </w:rPr>
         <w:t xml:space="preserve">תכנון מפורט לפרויקט: </w:t>
       </w:r>
-      <w:proofErr w:type="spellStart"/>
       <w:r>
         <w:rPr>
           <w:rFonts w:cs="Arial"/>
         </w:rPr>
         <w:t>Eye&amp;Shadow</w:t>
       </w:r>
-      <w:proofErr w:type="spellEnd"/>
     </w:p>
     <w:p>
       <w:pPr>
@@ -49,7 +47,7 @@
     </w:p>
     <w:p>
       <w:pPr>
-        <w:pStyle w:val="a7"/>
+        <w:pStyle w:val="ListParagraph"/>
         <w:numPr>
           <w:ilvl w:val="0"/>
           <w:numId w:val="2"/>
@@ -85,26 +83,10 @@
         <w:rPr>
           <w:rtl/>
         </w:rPr>
-        <w:t xml:space="preserve"> הוא משחק פלטפורמה דו-ממדי מסוג </w:t>
-      </w:r>
-      <w:proofErr w:type="spellStart"/>
-      <w:r>
-        <w:rPr>
-          <w:rtl/>
-        </w:rPr>
-        <w:t>מטרוידבניה</w:t>
-      </w:r>
-      <w:proofErr w:type="spellEnd"/>
-      <w:r>
-        <w:t xml:space="preserve"> (</w:t>
-      </w:r>
-      <w:proofErr w:type="spellStart"/>
-      <w:r>
-        <w:t>Metroidvania</w:t>
-      </w:r>
-      <w:proofErr w:type="spellEnd"/>
-      <w:r>
-        <w:t xml:space="preserve">) </w:t>
+        <w:t xml:space="preserve"> הוא משחק פלטפורמה דו-ממדי מסוג מטרוידבניה</w:t>
+      </w:r>
+      <w:r>
+        <w:t xml:space="preserve"> (Metroidvania) </w:t>
       </w:r>
       <w:r>
         <w:rPr>
@@ -223,104 +205,10 @@
     </w:p>
     <w:p>
       <w:pPr>
-        <w:pStyle w:val="a7"/>
+        <w:pStyle w:val="ListParagraph"/>
         <w:bidi/>
         <w:rPr>
           <w:rtl/>
-        </w:rPr>
-      </w:pPr>
-      <w:r>
-        <w:rPr>
-          <w:rtl/>
-        </w:rPr>
-        <w:t xml:space="preserve">השחקן יכול להחזיק רק חליפה פעילה אחת בכל זמן נתון. כאשר לשחקן יש חליפה פעילה, הוא יכול לבצע פעולה אקטיבית של "המרת חליפה לחיים" באמצעות לחיצה על כפתור ייעודי. פעולה זו משמידה את החליפה הנוכחית בתמורה לכמות מסוימת של חיים דרך קריאה לפונקציית הריפוי ומחזירה את השחקן למצב הבסיסי. החליפות הן מנגנון ההתקדמות המרכזי במשחק, אך גם משאב טקטי לריפוי. המשחק שם דגש על שליטה מדויקת בדמות, עיצוב שלבים מורכב המעודד חקירה, ומערכת לחימה מבוססת יכולות-חליפה ומתמקד </w:t>
-      </w:r>
-      <w:proofErr w:type="spellStart"/>
-      <w:r>
-        <w:rPr>
-          <w:rtl/>
-        </w:rPr>
-        <w:t>בחווית</w:t>
-      </w:r>
-      <w:proofErr w:type="spellEnd"/>
-      <w:r>
-        <w:rPr>
-          <w:rtl/>
-        </w:rPr>
-        <w:t xml:space="preserve"> משחק רציפה בתוך </w:t>
-      </w:r>
-      <w:proofErr w:type="spellStart"/>
-      <w:r>
-        <w:rPr>
-          <w:rtl/>
-        </w:rPr>
-        <w:t>סשן</w:t>
-      </w:r>
-      <w:proofErr w:type="spellEnd"/>
-      <w:r>
-        <w:rPr>
-          <w:rtl/>
-        </w:rPr>
-        <w:t xml:space="preserve"> </w:t>
-      </w:r>
-      <w:r>
-        <w:rPr>
-          <w:rFonts w:hint="cs"/>
-          <w:rtl/>
-        </w:rPr>
-        <w:t xml:space="preserve">משחק </w:t>
-      </w:r>
-      <w:r>
-        <w:rPr>
-          <w:rtl/>
-        </w:rPr>
-        <w:t>(</w:t>
-      </w:r>
-      <w:r>
-        <w:t>session</w:t>
-      </w:r>
-      <w:r>
-        <w:rPr>
-          <w:rtl/>
-        </w:rPr>
-        <w:t>) בודד.</w:t>
-      </w:r>
-    </w:p>
-    <w:p>
-      <w:pPr>
-        <w:pStyle w:val="a7"/>
-        <w:bidi/>
-      </w:pPr>
-    </w:p>
-    <w:p>
-      <w:pPr>
-        <w:pStyle w:val="a7"/>
-        <w:numPr>
-          <w:ilvl w:val="0"/>
-          <w:numId w:val="2"/>
-        </w:numPr>
-        <w:bidi/>
-        <w:rPr>
-          <w:b/>
-          <w:bCs/>
-        </w:rPr>
-      </w:pPr>
-      <w:r>
-        <w:rPr>
-          <w:rFonts w:hint="cs"/>
-          <w:b/>
-          <w:bCs/>
-          <w:rtl/>
-        </w:rPr>
-        <w:t>ארכיטקטורה</w:t>
-      </w:r>
-    </w:p>
-    <w:p>
-      <w:pPr>
-        <w:bidi/>
-        <w:rPr>
-          <w:b/>
-          <w:bCs/>
         </w:rPr>
       </w:pPr>
       <w:r>
@@ -328,24 +216,25 @@
           <w:rFonts w:cs="Arial"/>
           <w:b/>
           <w:bCs/>
+          <w:noProof/>
           <w:rtl/>
         </w:rPr>
         <w:drawing>
-          <wp:anchor distT="0" distB="0" distL="114300" distR="114300" simplePos="0" relativeHeight="251662336" behindDoc="1" locked="0" layoutInCell="1" allowOverlap="1" wp14:anchorId="4B542670" wp14:editId="4D81F80C">
+          <wp:anchor distT="0" distB="0" distL="114300" distR="114300" simplePos="0" relativeHeight="251662336" behindDoc="1" locked="0" layoutInCell="1" allowOverlap="1" wp14:anchorId="4B542670" wp14:editId="0394ACF8">
             <wp:simplePos x="0" y="0"/>
             <wp:positionH relativeFrom="margin">
-              <wp:align>center</wp:align>
+              <wp:posOffset>-419100</wp:posOffset>
             </wp:positionH>
             <wp:positionV relativeFrom="paragraph">
-              <wp:posOffset>106201</wp:posOffset>
+              <wp:posOffset>1086847</wp:posOffset>
             </wp:positionV>
-            <wp:extent cx="7480935" cy="3446780"/>
-            <wp:effectExtent l="0" t="0" r="5715" b="1270"/>
+            <wp:extent cx="7480935" cy="6014357"/>
+            <wp:effectExtent l="0" t="0" r="5715" b="5715"/>
             <wp:wrapTight wrapText="bothSides">
               <wp:wrapPolygon edited="0">
                 <wp:start x="0" y="0"/>
-                <wp:lineTo x="0" y="21489"/>
-                <wp:lineTo x="21561" y="21489"/>
+                <wp:lineTo x="0" y="21552"/>
+                <wp:lineTo x="21561" y="21552"/>
                 <wp:lineTo x="21561" y="0"/>
                 <wp:lineTo x="0" y="0"/>
               </wp:wrapPolygon>
@@ -376,7 +265,7 @@
                   <pic:spPr>
                     <a:xfrm>
                       <a:off x="0" y="0"/>
-                      <a:ext cx="7480935" cy="3446780"/>
+                      <a:ext cx="7480935" cy="6014357"/>
                     </a:xfrm>
                     <a:prstGeom prst="rect">
                       <a:avLst/>
@@ -394,6 +283,72 @@
           </wp:anchor>
         </w:drawing>
       </w:r>
+      <w:r>
+        <w:rPr>
+          <w:rtl/>
+        </w:rPr>
+        <w:t xml:space="preserve">השחקן יכול להחזיק רק חליפה פעילה אחת בכל זמן נתון. כאשר לשחקן יש חליפה פעילה, הוא יכול לבצע פעולה אקטיבית של "המרת חליפה לחיים" באמצעות לחיצה על כפתור ייעודי. פעולה זו משמידה את החליפה הנוכחית בתמורה לכמות מסוימת של חיים דרך קריאה לפונקציית הריפוי ומחזירה את השחקן למצב הבסיסי. החליפות הן מנגנון ההתקדמות המרכזי במשחק, אך גם משאב טקטי לריפוי. המשחק שם דגש על שליטה מדויקת בדמות, עיצוב שלבים מורכב המעודד חקירה, ומערכת לחימה מבוססת יכולות-חליפה ומתמקד בחווית משחק רציפה בתוך סשן </w:t>
+      </w:r>
+      <w:r>
+        <w:rPr>
+          <w:rFonts w:hint="cs"/>
+          <w:rtl/>
+        </w:rPr>
+        <w:t xml:space="preserve">משחק </w:t>
+      </w:r>
+      <w:r>
+        <w:rPr>
+          <w:rtl/>
+        </w:rPr>
+        <w:t>(</w:t>
+      </w:r>
+      <w:r>
+        <w:t>session</w:t>
+      </w:r>
+      <w:r>
+        <w:rPr>
+          <w:rtl/>
+        </w:rPr>
+        <w:t>) בודד.</w:t>
+      </w:r>
+    </w:p>
+    <w:p>
+      <w:pPr>
+        <w:pStyle w:val="ListParagraph"/>
+        <w:bidi/>
+      </w:pPr>
+    </w:p>
+    <w:p>
+      <w:pPr>
+        <w:pStyle w:val="ListParagraph"/>
+        <w:numPr>
+          <w:ilvl w:val="0"/>
+          <w:numId w:val="2"/>
+        </w:numPr>
+        <w:bidi/>
+        <w:rPr>
+          <w:b/>
+          <w:bCs/>
+        </w:rPr>
+      </w:pPr>
+      <w:r>
+        <w:rPr>
+          <w:rFonts w:hint="cs"/>
+          <w:b/>
+          <w:bCs/>
+          <w:rtl/>
+        </w:rPr>
+        <w:t>ארכיטקטורה</w:t>
+      </w:r>
+    </w:p>
+    <w:p>
+      <w:pPr>
+        <w:bidi/>
+        <w:rPr>
+          <w:b/>
+          <w:bCs/>
+        </w:rPr>
+      </w:pPr>
     </w:p>
     <w:p>
       <w:pPr>
@@ -531,7 +486,6 @@
           <w:u w:val="single"/>
           <w:rtl/>
         </w:rPr>
-        <w:lastRenderedPageBreak/>
         <w:t>תקשורת בין מודולים</w:t>
       </w:r>
       <w:r>
@@ -856,7 +810,7 @@
     </w:p>
     <w:p>
       <w:pPr>
-        <w:pStyle w:val="a7"/>
+        <w:pStyle w:val="ListParagraph"/>
         <w:numPr>
           <w:ilvl w:val="0"/>
           <w:numId w:val="2"/>
@@ -886,21 +840,7 @@
         <w:rPr>
           <w:rtl/>
         </w:rPr>
-        <w:t xml:space="preserve">המשחק אינו כולל מערכת שמירה וטעינה של התקדמות השחקן בין הפעלות, ולכן אין בסיס נתונים במובן המסורתי לאחסון מצב משחק דינמי. מצב המשחק קיים רק בזיכרון במהלך </w:t>
-      </w:r>
-      <w:proofErr w:type="spellStart"/>
-      <w:r>
-        <w:rPr>
-          <w:rtl/>
-        </w:rPr>
-        <w:t>סשן</w:t>
-      </w:r>
-      <w:proofErr w:type="spellEnd"/>
-      <w:r>
-        <w:rPr>
-          <w:rtl/>
-        </w:rPr>
-        <w:t xml:space="preserve"> פעיל</w:t>
+        <w:t>המשחק אינו כולל מערכת שמירה וטעינה של התקדמות השחקן בין הפעלות, ולכן אין בסיס נתונים במובן המסורתי לאחסון מצב משחק דינמי. מצב המשחק קיים רק בזיכרון במהלך סשן פעיל</w:t>
       </w:r>
       <w:r>
         <w:t>.</w:t>
@@ -1068,14 +1008,12 @@
         </w:rPr>
         <w:t xml:space="preserve">: </w:t>
       </w:r>
-      <w:proofErr w:type="spellStart"/>
       <w:r>
         <w:rPr>
           <w:rtl/>
         </w:rPr>
         <w:t>פריפאבים</w:t>
       </w:r>
-      <w:proofErr w:type="spellEnd"/>
       <w:r>
         <w:t xml:space="preserve"> (Prefabs) </w:t>
       </w:r>
@@ -1159,23 +1097,7 @@
         <w:t>הגדרות של חליפות ויכולותיהן</w:t>
       </w:r>
       <w:r>
-        <w:t xml:space="preserve"> (</w:t>
-      </w:r>
-      <w:proofErr w:type="spellStart"/>
-      <w:r>
-        <w:t>Suit.cs</w:t>
-      </w:r>
-      <w:proofErr w:type="spellEnd"/>
-      <w:r>
-        <w:t>, </w:t>
-      </w:r>
-      <w:proofErr w:type="spellStart"/>
-      <w:r>
-        <w:t>SuitAbility.cs</w:t>
-      </w:r>
-      <w:proofErr w:type="spellEnd"/>
-      <w:r>
-        <w:t>).</w:t>
+        <w:t xml:space="preserve"> (Suit.cs, SuitAbility.cs).</w:t>
       </w:r>
     </w:p>
     <w:p>
@@ -1256,21 +1178,7 @@
         <w:rPr>
           <w:rtl/>
         </w:rPr>
-        <w:t xml:space="preserve">השומרים על זיהוי ייחודי וקישורים בין הנכסים, ומנגנוני </w:t>
-      </w:r>
-      <w:proofErr w:type="spellStart"/>
-      <w:r>
-        <w:rPr>
-          <w:rtl/>
-        </w:rPr>
-        <w:t>סריאליזציה</w:t>
-      </w:r>
-      <w:proofErr w:type="spellEnd"/>
-      <w:r>
-        <w:rPr>
-          <w:rtl/>
-        </w:rPr>
-        <w:t xml:space="preserve"> פנימיים לשמירת ההגדרות בקבצים</w:t>
+        <w:t>השומרים על זיהוי ייחודי וקישורים בין הנכסים, ומנגנוני סריאליזציה פנימיים לשמירת ההגדרות בקבצים</w:t>
       </w:r>
       <w:r>
         <w:t>. </w:t>
@@ -1295,7 +1203,7 @@
     </w:p>
     <w:p>
       <w:pPr>
-        <w:pStyle w:val="a7"/>
+        <w:pStyle w:val="ListParagraph"/>
         <w:numPr>
           <w:ilvl w:val="0"/>
           <w:numId w:val="2"/>
@@ -1313,12 +1221,13 @@
           <w:bCs/>
           <w:rtl/>
         </w:rPr>
+        <w:lastRenderedPageBreak/>
         <w:t>פרוט המודולים</w:t>
       </w:r>
     </w:p>
     <w:p>
       <w:pPr>
-        <w:pStyle w:val="a7"/>
+        <w:pStyle w:val="ListParagraph"/>
         <w:bidi/>
       </w:pPr>
       <w:r>
@@ -1358,7 +1267,7 @@
     </w:p>
     <w:p>
       <w:pPr>
-        <w:pStyle w:val="a7"/>
+        <w:pStyle w:val="ListParagraph"/>
         <w:bidi/>
       </w:pPr>
       <w:r>
@@ -1396,10 +1305,38 @@
         </w:rPr>
         <w:t>.</w:t>
       </w:r>
-    </w:p>
-    <w:p>
-      <w:pPr>
-        <w:pStyle w:val="a7"/>
+      <w:r>
+        <w:rPr>
+          <w:rFonts w:hint="cs"/>
+          <w:rtl/>
+        </w:rPr>
+        <w:t xml:space="preserve"> יורשת מהמודל הבסיסי של דמות מתקשרת עם מנוע הפזיקיה</w:t>
+      </w:r>
+      <w:r>
+        <w:rPr>
+          <w:rFonts w:hint="cs"/>
+          <w:rtl/>
+        </w:rPr>
+        <w:t xml:space="preserve"> והאנימציה</w:t>
+      </w:r>
+      <w:r>
+        <w:rPr>
+          <w:rFonts w:hint="cs"/>
+          <w:rtl/>
+        </w:rPr>
+        <w:t xml:space="preserve"> של המשחק, מערכת הקלט, עם </w:t>
+      </w:r>
+      <w:r>
+        <w:rPr>
+          <w:rFonts w:hint="cs"/>
+          <w:rtl/>
+        </w:rPr>
+        <w:t>מערכת חליפות ותתי מודלים לתזוזה ופעולות קרב.</w:t>
+      </w:r>
+    </w:p>
+    <w:p>
+      <w:pPr>
+        <w:pStyle w:val="ListParagraph"/>
         <w:bidi/>
       </w:pPr>
       <w:r>
@@ -1428,10 +1365,30 @@
         <w:rPr>
           <w:rtl/>
         </w:rPr>
-        <w:t>מנהלת את כל האויבים במשחק – בינה מלאכותית</w:t>
-      </w:r>
-      <w:r>
-        <w:t xml:space="preserve"> (AI), </w:t>
+        <w:t xml:space="preserve">מנהלת את כל האויבים במשחק </w:t>
+      </w:r>
+      <w:r>
+        <w:rPr>
+          <w:rFonts w:hint="cs"/>
+          <w:rtl/>
+        </w:rPr>
+        <w:t>אחראית על</w:t>
+      </w:r>
+      <w:r>
+        <w:rPr>
+          <w:rtl/>
+        </w:rPr>
+        <w:t xml:space="preserve"> בינה מלאכותי</w:t>
+      </w:r>
+      <w:r>
+        <w:t xml:space="preserve">(AI) </w:t>
+      </w:r>
+      <w:r>
+        <w:rPr>
+          <w:rFonts w:hint="cs"/>
+          <w:rtl/>
+        </w:rPr>
+        <w:t xml:space="preserve">, </w:t>
       </w:r>
       <w:r>
         <w:rPr>
@@ -1440,20 +1397,154 @@
         <w:t>תנועה, התקפות, תגובה לנזק, והפלת חליפות</w:t>
       </w:r>
       <w:r>
+        <w:rPr>
+          <w:rFonts w:hint="cs"/>
+          <w:rtl/>
+        </w:rPr>
+        <w:t xml:space="preserve"> </w:t>
+      </w:r>
+      <w:r>
+        <w:rPr>
+          <w:rFonts w:hint="cs"/>
+          <w:rtl/>
+        </w:rPr>
+        <w:t xml:space="preserve">יורשת מהמודל הבסיסי של דמות מתקשרת עם מנוע הפזיקיה </w:t>
+      </w:r>
+      <w:r>
+        <w:rPr>
+          <w:rFonts w:hint="cs"/>
+          <w:rtl/>
+        </w:rPr>
+        <w:t>,</w:t>
+      </w:r>
+      <w:r>
+        <w:rPr>
+          <w:rFonts w:hint="cs"/>
+          <w:rtl/>
+        </w:rPr>
+        <w:t>האנימציה</w:t>
+      </w:r>
+      <w:r>
+        <w:rPr>
+          <w:rFonts w:hint="cs"/>
+          <w:rtl/>
+        </w:rPr>
+        <w:t xml:space="preserve"> והשכבות</w:t>
+      </w:r>
+      <w:r>
+        <w:rPr>
+          <w:rFonts w:hint="cs"/>
+          <w:rtl/>
+        </w:rPr>
+        <w:t xml:space="preserve"> של המשחק</w:t>
+      </w:r>
+      <w:r>
+        <w:rPr>
+          <w:rFonts w:hint="cs"/>
+          <w:rtl/>
+        </w:rPr>
+        <w:t>, מכונת מצבים של האויב ועם מערכת החליפות.</w:t>
+      </w:r>
+    </w:p>
+    <w:p>
+      <w:pPr>
+        <w:pStyle w:val="ListParagraph"/>
+        <w:bidi/>
+      </w:pPr>
+      <w:r>
+        <w:rPr>
+          <w:u w:val="single"/>
+          <w:rtl/>
+        </w:rPr>
+        <w:t>מערכת החליפות</w:t>
+      </w:r>
+      <w:r>
+        <w:rPr>
+          <w:rFonts w:hint="cs"/>
+          <w:u w:val="single"/>
+          <w:rtl/>
+        </w:rPr>
+        <w:t>:</w:t>
+      </w:r>
+      <w:r>
+        <w:rPr>
+          <w:rFonts w:hint="cs"/>
+          <w:rtl/>
+        </w:rPr>
+        <w:t xml:space="preserve"> </w:t>
+      </w:r>
+      <w:r>
+        <w:rPr>
+          <w:rtl/>
+        </w:rPr>
+        <w:t>מגדירה את הנתונים והיכולות של כל חליפה</w:t>
+      </w:r>
+      <w:r>
+        <w:t xml:space="preserve"> </w:t>
+      </w:r>
+      <w:r>
+        <w:rPr>
+          <w:rtl/>
+        </w:rPr>
+        <w:t>באמצעות</w:t>
+      </w:r>
+      <w:r>
+        <w:t xml:space="preserve"> </w:t>
+      </w:r>
+      <w:r>
+        <w:rPr>
+          <w:rFonts w:hint="cs"/>
+          <w:rtl/>
+        </w:rPr>
+        <w:t>(</w:t>
+      </w:r>
+      <w:r>
+        <w:t xml:space="preserve">Scriptable </w:t>
+      </w:r>
+      <w:r>
+        <w:t>o</w:t>
+      </w:r>
+      <w:r>
+        <w:t>bjects</w:t>
+      </w:r>
+      <w:r>
+        <w:rPr>
+          <w:rFonts w:hint="cs"/>
+          <w:rtl/>
+        </w:rPr>
+        <w:t xml:space="preserve">) </w:t>
+      </w:r>
+      <w:r>
+        <w:rPr>
+          <w:rtl/>
+        </w:rPr>
+        <w:t>מכילה את הלוגיקה לאיסוף חליפות (הממומשת בתוך תת-מערכת השחקן)</w:t>
+      </w:r>
+      <w:r>
+        <w:rPr>
+          <w:rFonts w:hint="cs"/>
+          <w:rtl/>
+        </w:rPr>
+        <w:t xml:space="preserve"> מתקשרת עם מודל הדמות הראשית האויב ותת מודל הקרב של הדמות הראשית</w:t>
+      </w:r>
+      <w:r>
         <w:t>.</w:t>
       </w:r>
     </w:p>
     <w:p>
       <w:pPr>
-        <w:pStyle w:val="a7"/>
+        <w:pStyle w:val="ListParagraph"/>
         <w:bidi/>
+        <w:rPr>
+          <w:rtl/>
+        </w:rPr>
       </w:pPr>
       <w:r>
         <w:rPr>
           <w:u w:val="single"/>
           <w:rtl/>
         </w:rPr>
-        <w:t>מערכת החליפות</w:t>
+        <w:t>ניהול מצב המשחק</w:t>
       </w:r>
       <w:r>
         <w:rPr>
@@ -1468,24 +1559,125 @@
           <w:rFonts w:hint="cs"/>
           <w:rtl/>
         </w:rPr>
+        <w:t xml:space="preserve"> א</w:t>
+      </w:r>
+      <w:r>
+        <w:rPr>
+          <w:rtl/>
+        </w:rPr>
+        <w:t>חראית על המצב הכללי של המשחק (תפריט, משחק פעיל, סיום</w:t>
+      </w:r>
+      <w:r>
+        <w:rPr>
+          <w:rFonts w:hint="cs"/>
+          <w:rtl/>
+        </w:rPr>
+        <w:t xml:space="preserve"> וכו'..</w:t>
+      </w:r>
+      <w:r>
+        <w:rPr>
+          <w:rtl/>
+        </w:rPr>
+        <w:t>) והמעברים ביניהם</w:t>
+      </w:r>
+      <w:r>
+        <w:rPr>
+          <w:rFonts w:hint="cs"/>
+          <w:rtl/>
+        </w:rPr>
+        <w:t xml:space="preserve"> מייסם תבנית עיצוב </w:t>
+      </w:r>
+      <w:r>
+        <w:t>State</w:t>
+      </w:r>
+      <w:r>
+        <w:rPr>
+          <w:rFonts w:hint="cs"/>
+          <w:rtl/>
+        </w:rPr>
+        <w:t>,מתקשר עם ממשק המשתמש</w:t>
+      </w:r>
+      <w:r>
+        <w:rPr>
+          <w:rFonts w:hint="cs"/>
+          <w:rtl/>
+        </w:rPr>
+        <w:t xml:space="preserve"> ובמצבי המשחק המוגדרים כ</w:t>
+      </w:r>
+      <w:r>
+        <w:t>Scriptable objects</w:t>
+      </w:r>
+      <w:r>
+        <w:rPr>
+          <w:rFonts w:hint="cs"/>
+          <w:rtl/>
+        </w:rPr>
         <w:t xml:space="preserve"> </w:t>
       </w:r>
       <w:r>
-        <w:rPr>
-          <w:rtl/>
-        </w:rPr>
-        <w:t>מגדירה את הנתונים והיכולות של כל חליפה</w:t>
-      </w:r>
-      <w:r>
+        <w:t>.</w:t>
+      </w:r>
+      <w:r>
+        <w:rPr>
+          <w:rFonts w:hint="cs"/>
+          <w:rtl/>
+        </w:rPr>
         <w:t xml:space="preserve"> </w:t>
       </w:r>
-      <w:r>
-        <w:rPr>
-          <w:rtl/>
-        </w:rPr>
-        <w:t>באמצעות</w:t>
-      </w:r>
-      <w:r>
+    </w:p>
+    <w:p>
+      <w:pPr>
+        <w:pStyle w:val="ListParagraph"/>
+        <w:bidi/>
+        <w:rPr>
+          <w:rtl/>
+        </w:rPr>
+      </w:pPr>
+      <w:r>
+        <w:rPr>
+          <w:rFonts w:hint="cs"/>
+          <w:u w:val="single"/>
+          <w:rtl/>
+        </w:rPr>
+        <w:t>מערכת ניהול שלבים:</w:t>
+      </w:r>
+      <w:r>
+        <w:rPr>
+          <w:rFonts w:hint="cs"/>
+          <w:rtl/>
+        </w:rPr>
+        <w:t xml:space="preserve"> אחראית על מעבר בין שלבים, מיקום השחקן וטעינת האובייקטים המתאימים לסצנה החדשה.</w:t>
+      </w:r>
+    </w:p>
+    <w:p>
+      <w:pPr>
+        <w:pStyle w:val="ListParagraph"/>
+        <w:bidi/>
+        <w:rPr>
+          <w:rFonts w:hint="cs"/>
+          <w:rtl/>
+        </w:rPr>
+      </w:pPr>
+      <w:r>
+        <w:rPr>
+          <w:u w:val="single"/>
+          <w:rtl/>
+        </w:rPr>
+        <w:t>תת-מערכת ממשק המשתמש</w:t>
+      </w:r>
+      <w:r>
+        <w:rPr>
+          <w:rFonts w:hint="cs"/>
+          <w:u w:val="single"/>
+          <w:rtl/>
+        </w:rPr>
+        <w:t>:</w:t>
+      </w:r>
+      <w:r>
+        <w:rPr>
+          <w:rFonts w:hint="cs"/>
+          <w:rtl/>
+        </w:rPr>
         <w:t xml:space="preserve"> </w:t>
       </w:r>
       <w:r>
@@ -1493,42 +1685,43 @@
           <w:rFonts w:hint="cs"/>
           <w:rtl/>
         </w:rPr>
-        <w:t>(</w:t>
-      </w:r>
-      <w:r>
-        <w:t>Scriptable Objects</w:t>
-      </w:r>
-      <w:r>
-        <w:rPr>
-          <w:rFonts w:hint="cs"/>
-          <w:rtl/>
-        </w:rPr>
-        <w:t xml:space="preserve">) </w:t>
-      </w:r>
-      <w:r>
-        <w:rPr>
-          <w:rtl/>
-        </w:rPr>
-        <w:t>מכילה את הלוגיקה לאיסוף חליפות (הממומשת בתוך תת-מערכת השחקן)</w:t>
+        <w:t>אחראית על הצגת מצב המשחק תפרטים ומידע שנדרש לשחקן</w:t>
+      </w:r>
+      <w:r>
+        <w:rPr>
+          <w:rtl/>
+        </w:rPr>
+        <w:t xml:space="preserve"> ומגיבה לאינטראקציות משתמ</w:t>
+      </w:r>
+      <w:r>
+        <w:rPr>
+          <w:rFonts w:hint="cs"/>
+          <w:rtl/>
+        </w:rPr>
+        <w:t>ש</w:t>
       </w:r>
       <w:r>
         <w:t>.</w:t>
       </w:r>
-    </w:p>
-    <w:p>
-      <w:pPr>
-        <w:pStyle w:val="a7"/>
+      <w:r>
+        <w:rPr>
+          <w:rFonts w:hint="cs"/>
+          <w:rtl/>
+        </w:rPr>
+        <w:t xml:space="preserve"> בעזרת מערכת הקלט ואירועים במשחק. מתקשרת עם מערכת ניהולל מצבי המשחק, רכיבי ממשק משתמש של המנוע והדמות הראשית.</w:t>
+      </w:r>
+    </w:p>
+    <w:p>
+      <w:pPr>
+        <w:pStyle w:val="ListParagraph"/>
         <w:bidi/>
-        <w:rPr>
-          <w:rtl/>
-        </w:rPr>
       </w:pPr>
       <w:r>
         <w:rPr>
           <w:u w:val="single"/>
           <w:rtl/>
         </w:rPr>
-        <w:t>ניהול מצב המשחק</w:t>
+        <w:t>מערכת קלט</w:t>
       </w:r>
       <w:r>
         <w:rPr>
@@ -1543,274 +1736,146 @@
           <w:rFonts w:hint="cs"/>
           <w:rtl/>
         </w:rPr>
-        <w:t xml:space="preserve"> א</w:t>
-      </w:r>
-      <w:r>
-        <w:rPr>
-          <w:rtl/>
-        </w:rPr>
-        <w:t>חראית על המצב הכללי של המשחק (תפריט, משחק פעיל, סיום</w:t>
-      </w:r>
-      <w:r>
-        <w:rPr>
-          <w:rFonts w:hint="cs"/>
-          <w:rtl/>
-        </w:rPr>
         <w:t xml:space="preserve"> </w:t>
       </w:r>
-      <w:proofErr w:type="spellStart"/>
-      <w:r>
-        <w:rPr>
-          <w:rFonts w:hint="cs"/>
-          <w:rtl/>
-        </w:rPr>
-        <w:t>וכו</w:t>
-      </w:r>
-      <w:proofErr w:type="spellEnd"/>
-      <w:r>
-        <w:rPr>
-          <w:rFonts w:hint="cs"/>
-          <w:rtl/>
-        </w:rPr>
-        <w:t>'..</w:t>
-      </w:r>
-      <w:r>
-        <w:rPr>
-          <w:rtl/>
-        </w:rPr>
-        <w:t>) והמעברים ביניהם</w:t>
-      </w:r>
-      <w:r>
+      <w:r>
+        <w:rPr>
+          <w:rtl/>
+        </w:rPr>
+        <w:t>מתווכת בין הקלט הפיזי (מקלדת/בקר) לבין פקודות משחק סמנטיות</w:t>
+      </w:r>
+      <w:r>
+        <w:rPr>
+          <w:rFonts w:hint="cs"/>
+          <w:rtl/>
+        </w:rPr>
+        <w:t xml:space="preserve"> מתקשרת עם השחקן, מערכת האירועים ומערכת מצבי המשחק </w:t>
+      </w:r>
+      <w:r>
+        <w:rPr>
+          <w:rFonts w:hint="cs"/>
+          <w:rtl/>
+        </w:rPr>
         <w:t>.</w:t>
       </w:r>
     </w:p>
     <w:p>
       <w:pPr>
-        <w:pStyle w:val="a7"/>
+        <w:pStyle w:val="ListParagraph"/>
         <w:bidi/>
-        <w:rPr>
-          <w:rtl/>
-        </w:rPr>
-      </w:pPr>
-      <w:r>
-        <w:rPr>
-          <w:rFonts w:hint="cs"/>
+      </w:pPr>
+      <w:r>
+        <w:rPr>
           <w:u w:val="single"/>
           <w:rtl/>
         </w:rPr>
-        <w:t>מערכת ניהול שלבים:</w:t>
-      </w:r>
-      <w:r>
-        <w:rPr>
-          <w:rFonts w:hint="cs"/>
-          <w:rtl/>
-        </w:rPr>
-        <w:t xml:space="preserve"> אחראית על מעבר בין שלבים, מיקום השחקן וטעינת האובייקטים המתאימים לסצנה החדשה.</w:t>
-      </w:r>
-    </w:p>
-    <w:p>
-      <w:pPr>
-        <w:pStyle w:val="a7"/>
+        <w:t>מערכת אירועים</w:t>
+      </w:r>
+      <w:r>
+        <w:rPr>
+          <w:rFonts w:hint="cs"/>
+          <w:u w:val="single"/>
+          <w:rtl/>
+        </w:rPr>
+        <w:t>:</w:t>
+      </w:r>
+      <w:r>
+        <w:rPr>
+          <w:rFonts w:hint="cs"/>
+          <w:rtl/>
+        </w:rPr>
+        <w:t xml:space="preserve"> </w:t>
+      </w:r>
+      <w:r>
+        <w:rPr>
+          <w:rtl/>
+        </w:rPr>
+        <w:t>מאפשרת תקשורת מבוזרת</w:t>
+      </w:r>
+      <w:r>
+        <w:t xml:space="preserve"> </w:t>
+      </w:r>
+      <w:r>
+        <w:rPr>
+          <w:rtl/>
+        </w:rPr>
+        <w:t>בין תת-המערכות השונות</w:t>
+      </w:r>
+      <w:r>
+        <w:t>.</w:t>
+      </w:r>
+      <w:r>
+        <w:rPr>
+          <w:rtl/>
+        </w:rPr>
+        <w:t xml:space="preserve"> </w:t>
+      </w:r>
+    </w:p>
+    <w:p>
+      <w:pPr>
+        <w:pStyle w:val="ListParagraph"/>
         <w:bidi/>
-      </w:pPr>
-      <w:r>
-        <w:rPr>
-          <w:u w:val="single"/>
-          <w:rtl/>
-        </w:rPr>
-        <w:t>תת-מערכת ממשק המשתמש</w:t>
-      </w:r>
-      <w:r>
-        <w:rPr>
-          <w:rFonts w:hint="cs"/>
-          <w:u w:val="single"/>
-          <w:rtl/>
-        </w:rPr>
-        <w:t>:</w:t>
-      </w:r>
-      <w:r>
-        <w:rPr>
-          <w:rFonts w:hint="cs"/>
-          <w:rtl/>
-        </w:rPr>
-        <w:t xml:space="preserve"> </w:t>
-      </w:r>
-      <w:r>
-        <w:rPr>
-          <w:rtl/>
-        </w:rPr>
-        <w:t>מציגה מידע לשחקן (חיים, חליפה, תפריטים) ומגיבה לאינטראקציות משתמש</w:t>
+        <w:rPr>
+          <w:rtl/>
+        </w:rPr>
+      </w:pPr>
+      <w:r>
+        <w:rPr>
+          <w:rtl/>
+        </w:rPr>
+        <w:t>מערכות ליבה של המנוע</w:t>
+      </w:r>
+      <w:r>
+        <w:rPr>
+          <w:rFonts w:hint="cs"/>
+          <w:rtl/>
+        </w:rPr>
+        <w:t xml:space="preserve">: </w:t>
+      </w:r>
+      <w:r>
+        <w:rPr>
+          <w:rtl/>
+        </w:rPr>
+        <w:t>המערכות המובנות של</w:t>
+      </w:r>
+      <w:r>
+        <w:t xml:space="preserve"> Unity </w:t>
+      </w:r>
+      <w:r>
+        <w:rPr>
+          <w:rtl/>
+        </w:rPr>
+        <w:t xml:space="preserve">(פיזיקה, אנימציה, רינדור, שמע) שעליהן </w:t>
+      </w:r>
+    </w:p>
+    <w:p>
+      <w:pPr>
+        <w:pStyle w:val="ListParagraph"/>
+        <w:bidi/>
+        <w:rPr>
+          <w:rtl/>
+        </w:rPr>
+      </w:pPr>
+      <w:r>
+        <w:rPr>
+          <w:rtl/>
+        </w:rPr>
+        <w:t>המשחק נבנה</w:t>
       </w:r>
       <w:r>
         <w:t>.</w:t>
       </w:r>
-    </w:p>
-    <w:p>
-      <w:pPr>
-        <w:pStyle w:val="a7"/>
-        <w:bidi/>
-      </w:pPr>
-      <w:r>
-        <w:rPr>
-          <w:u w:val="single"/>
-          <w:rtl/>
-        </w:rPr>
-        <w:t>מערכת קלט</w:t>
-      </w:r>
-      <w:r>
-        <w:rPr>
-          <w:rFonts w:hint="cs"/>
-          <w:u w:val="single"/>
-          <w:rtl/>
-        </w:rPr>
-        <w:t>:</w:t>
-      </w:r>
-      <w:r>
-        <w:rPr>
-          <w:rFonts w:hint="cs"/>
-          <w:rtl/>
-        </w:rPr>
-        <w:t xml:space="preserve"> </w:t>
-      </w:r>
-      <w:r>
-        <w:rPr>
-          <w:rtl/>
-        </w:rPr>
-        <w:t>מתווכת בין הקלט הפיזי (מקלדת/בקר) לבין פקודות משחק סמנטיות</w:t>
-      </w:r>
-      <w:r>
-        <w:rPr>
-          <w:rFonts w:hint="cs"/>
-          <w:rtl/>
-        </w:rPr>
-        <w:t>.</w:t>
-      </w:r>
-    </w:p>
-    <w:p>
-      <w:pPr>
-        <w:pStyle w:val="a7"/>
-        <w:bidi/>
-      </w:pPr>
-      <w:r>
-        <w:rPr>
-          <w:u w:val="single"/>
-          <w:rtl/>
-        </w:rPr>
-        <w:lastRenderedPageBreak/>
-        <w:t>מערכת אירועים</w:t>
-      </w:r>
-      <w:r>
-        <w:rPr>
-          <w:rFonts w:hint="cs"/>
-          <w:u w:val="single"/>
-          <w:rtl/>
-        </w:rPr>
-        <w:t>:</w:t>
-      </w:r>
-      <w:r>
-        <w:rPr>
-          <w:rFonts w:hint="cs"/>
-          <w:rtl/>
-        </w:rPr>
-        <w:t xml:space="preserve"> </w:t>
-      </w:r>
-      <w:r>
-        <w:rPr>
-          <w:rtl/>
-        </w:rPr>
-        <w:t>מאפשרת תקשורת מבוזרת</w:t>
-      </w:r>
-      <w:r>
-        <w:t xml:space="preserve"> </w:t>
-      </w:r>
-      <w:r>
-        <w:rPr>
-          <w:rtl/>
-        </w:rPr>
-        <w:t>בין תת-המערכות השונות</w:t>
-      </w:r>
-      <w:r>
-        <w:t>.</w:t>
-      </w:r>
-      <w:r>
-        <w:rPr>
-          <w:rtl/>
-        </w:rPr>
-        <w:t xml:space="preserve"> </w:t>
-      </w:r>
-    </w:p>
-    <w:p>
-      <w:pPr>
-        <w:pStyle w:val="a7"/>
-        <w:bidi/>
-        <w:rPr>
-          <w:rtl/>
-        </w:rPr>
-      </w:pPr>
-      <w:r>
-        <w:rPr>
-          <w:rtl/>
-        </w:rPr>
-        <w:t>מערכות ליבה של המנוע</w:t>
-      </w:r>
-      <w:r>
-        <w:rPr>
-          <w:rFonts w:hint="cs"/>
-          <w:rtl/>
-        </w:rPr>
-        <w:t xml:space="preserve">: </w:t>
-      </w:r>
-      <w:r>
-        <w:rPr>
-          <w:rtl/>
-        </w:rPr>
-        <w:t>המערכות המובנות של</w:t>
-      </w:r>
-      <w:r>
-        <w:t xml:space="preserve"> Unity </w:t>
-      </w:r>
-      <w:r>
-        <w:rPr>
-          <w:rtl/>
-        </w:rPr>
-        <w:t xml:space="preserve">(פיזיקה, אנימציה, </w:t>
-      </w:r>
-      <w:proofErr w:type="spellStart"/>
-      <w:r>
-        <w:rPr>
-          <w:rtl/>
-        </w:rPr>
-        <w:t>רינדור</w:t>
-      </w:r>
-      <w:proofErr w:type="spellEnd"/>
-      <w:r>
-        <w:rPr>
-          <w:rtl/>
-        </w:rPr>
-        <w:t xml:space="preserve">, שמע) שעליהן </w:t>
-      </w:r>
-    </w:p>
-    <w:p>
-      <w:pPr>
-        <w:pStyle w:val="a7"/>
-        <w:bidi/>
-        <w:rPr>
-          <w:rtl/>
-        </w:rPr>
-      </w:pPr>
-      <w:r>
-        <w:rPr>
-          <w:rtl/>
-        </w:rPr>
-        <w:t>המשחק נבנה</w:t>
-      </w:r>
-      <w:r>
-        <w:t>.</w:t>
-      </w:r>
-    </w:p>
-    <w:p>
-      <w:pPr>
-        <w:pStyle w:val="a7"/>
+      <w:r>
+        <w:rPr>
+          <w:rFonts w:hint="cs"/>
+          <w:rtl/>
+        </w:rPr>
+        <w:t xml:space="preserve"> נמצא בתקשורת עם הדמות הראשית, האוייבים, מערכת החליפות ומערכת ממשק המשתמש.</w:t>
+      </w:r>
+    </w:p>
+    <w:p>
+      <w:pPr>
+        <w:pStyle w:val="ListParagraph"/>
         <w:bidi/>
         <w:rPr>
           <w:b/>
@@ -1823,7 +1888,7 @@
     </w:p>
     <w:p>
       <w:pPr>
-        <w:pStyle w:val="2"/>
+        <w:pStyle w:val="Heading2"/>
         <w:bidi/>
         <w:rPr>
           <w:rFonts w:asciiTheme="minorBidi" w:hAnsiTheme="minorBidi" w:cstheme="minorBidi"/>
@@ -1842,7 +1907,7 @@
     </w:p>
     <w:p>
       <w:pPr>
-        <w:pStyle w:val="a7"/>
+        <w:pStyle w:val="ListParagraph"/>
         <w:numPr>
           <w:ilvl w:val="0"/>
           <w:numId w:val="10"/>
@@ -1872,13 +1937,13 @@
     </w:p>
     <w:p>
       <w:pPr>
-        <w:pStyle w:val="a7"/>
+        <w:pStyle w:val="ListParagraph"/>
         <w:bidi/>
       </w:pPr>
     </w:p>
     <w:p>
       <w:pPr>
-        <w:pStyle w:val="a7"/>
+        <w:pStyle w:val="ListParagraph"/>
         <w:numPr>
           <w:ilvl w:val="0"/>
           <w:numId w:val="2"/>
@@ -1886,6 +1951,75 @@
         <w:bidi/>
         <w:spacing w:line="278" w:lineRule="auto"/>
       </w:pPr>
+      <w:r>
+        <w:rPr>
+          <w:noProof/>
+          <w:rtl/>
+        </w:rPr>
+        <w:drawing>
+          <wp:anchor distT="0" distB="0" distL="114300" distR="114300" simplePos="0" relativeHeight="251661312" behindDoc="1" locked="0" layoutInCell="1" allowOverlap="1" wp14:anchorId="36A4FF76" wp14:editId="544B2B05">
+            <wp:simplePos x="0" y="0"/>
+            <wp:positionH relativeFrom="page">
+              <wp:align>right</wp:align>
+            </wp:positionH>
+            <wp:positionV relativeFrom="paragraph">
+              <wp:posOffset>736237</wp:posOffset>
+            </wp:positionV>
+            <wp:extent cx="7383780" cy="1026795"/>
+            <wp:effectExtent l="0" t="0" r="7620" b="1905"/>
+            <wp:wrapTight wrapText="bothSides">
+              <wp:wrapPolygon edited="0">
+                <wp:start x="0" y="0"/>
+                <wp:lineTo x="0" y="21239"/>
+                <wp:lineTo x="21567" y="21239"/>
+                <wp:lineTo x="21567" y="0"/>
+                <wp:lineTo x="0" y="0"/>
+              </wp:wrapPolygon>
+            </wp:wrapTight>
+            <wp:docPr id="620826080" name="תמונה 1" descr="תמונה שמכילה טקסט, צילום מסך, גופן, קו&#10;&#10;תוכן שנוצר על-ידי בינה מלאכותית עשוי להיות שגוי."/>
+            <wp:cNvGraphicFramePr>
+              <a:graphicFrameLocks xmlns:a="http://schemas.openxmlformats.org/drawingml/2006/main" noChangeAspect="1"/>
+            </wp:cNvGraphicFramePr>
+            <a:graphic xmlns:a="http://schemas.openxmlformats.org/drawingml/2006/main">
+              <a:graphicData uri="http://schemas.openxmlformats.org/drawingml/2006/picture">
+                <pic:pic xmlns:pic="http://schemas.openxmlformats.org/drawingml/2006/picture">
+                  <pic:nvPicPr>
+                    <pic:cNvPr id="620826080" name="תמונה 1" descr="תמונה שמכילה טקסט, צילום מסך, גופן, קו&#10;&#10;תוכן שנוצר על-ידי בינה מלאכותית עשוי להיות שגוי."/>
+                    <pic:cNvPicPr/>
+                  </pic:nvPicPr>
+                  <pic:blipFill>
+                    <a:blip r:embed="rId8">
+                      <a:extLst>
+                        <a:ext uri="{28A0092B-C50C-407E-A947-70E740481C1C}">
+                          <a14:useLocalDpi xmlns:a14="http://schemas.microsoft.com/office/drawing/2010/main" val="0"/>
+                        </a:ext>
+                      </a:extLst>
+                    </a:blip>
+                    <a:stretch>
+                      <a:fillRect/>
+                    </a:stretch>
+                  </pic:blipFill>
+                  <pic:spPr>
+                    <a:xfrm>
+                      <a:off x="0" y="0"/>
+                      <a:ext cx="7383780" cy="1026795"/>
+                    </a:xfrm>
+                    <a:prstGeom prst="rect">
+                      <a:avLst/>
+                    </a:prstGeom>
+                  </pic:spPr>
+                </pic:pic>
+              </a:graphicData>
+            </a:graphic>
+            <wp14:sizeRelH relativeFrom="margin">
+              <wp14:pctWidth>0</wp14:pctWidth>
+            </wp14:sizeRelH>
+            <wp14:sizeRelV relativeFrom="margin">
+              <wp14:pctHeight>0</wp14:pctHeight>
+            </wp14:sizeRelV>
+          </wp:anchor>
+        </w:drawing>
+      </w:r>
       <w:r>
         <w:rPr>
           <w:b/>
@@ -1925,7 +2059,7 @@
                     <pic:cNvPicPr/>
                   </pic:nvPicPr>
                   <pic:blipFill>
-                    <a:blip r:embed="rId8">
+                    <a:blip r:embed="rId9">
                       <a:extLst>
                         <a:ext uri="{28A0092B-C50C-407E-A947-70E740481C1C}">
                           <a14:useLocalDpi xmlns:a14="http://schemas.microsoft.com/office/drawing/2010/main" val="0"/>
@@ -1996,7 +2130,7 @@
                     <pic:cNvPicPr/>
                   </pic:nvPicPr>
                   <pic:blipFill>
-                    <a:blip r:embed="rId9">
+                    <a:blip r:embed="rId10">
                       <a:extLst>
                         <a:ext uri="{28A0092B-C50C-407E-A947-70E740481C1C}">
                           <a14:useLocalDpi xmlns:a14="http://schemas.microsoft.com/office/drawing/2010/main" val="0"/>
@@ -2082,21 +2216,7 @@
         <w:rPr>
           <w:rtl/>
         </w:rPr>
-        <w:t xml:space="preserve"> תחילת </w:t>
-      </w:r>
-      <w:proofErr w:type="spellStart"/>
-      <w:r>
-        <w:rPr>
-          <w:rtl/>
-        </w:rPr>
-        <w:t>סשן</w:t>
-      </w:r>
-      <w:proofErr w:type="spellEnd"/>
-      <w:r>
-        <w:rPr>
-          <w:rtl/>
-        </w:rPr>
-        <w:t xml:space="preserve"> משחק</w:t>
+        <w:t xml:space="preserve"> תחילת סשן משחק</w:t>
       </w:r>
       <w:r>
         <w:rPr>
@@ -2224,75 +2344,6 @@
       </w:r>
       <w:r>
         <w:rPr>
-          <w:noProof/>
-          <w:rtl/>
-        </w:rPr>
-        <w:drawing>
-          <wp:anchor distT="0" distB="0" distL="114300" distR="114300" simplePos="0" relativeHeight="251661312" behindDoc="1" locked="0" layoutInCell="1" allowOverlap="1" wp14:anchorId="36A4FF76" wp14:editId="2834DF24">
-            <wp:simplePos x="0" y="0"/>
-            <wp:positionH relativeFrom="page">
-              <wp:posOffset>111760</wp:posOffset>
-            </wp:positionH>
-            <wp:positionV relativeFrom="paragraph">
-              <wp:posOffset>502285</wp:posOffset>
-            </wp:positionV>
-            <wp:extent cx="7383780" cy="1026795"/>
-            <wp:effectExtent l="0" t="0" r="7620" b="1905"/>
-            <wp:wrapTight wrapText="bothSides">
-              <wp:wrapPolygon edited="0">
-                <wp:start x="0" y="0"/>
-                <wp:lineTo x="0" y="21239"/>
-                <wp:lineTo x="21567" y="21239"/>
-                <wp:lineTo x="21567" y="0"/>
-                <wp:lineTo x="0" y="0"/>
-              </wp:wrapPolygon>
-            </wp:wrapTight>
-            <wp:docPr id="620826080" name="תמונה 1" descr="תמונה שמכילה טקסט, צילום מסך, גופן, קו&#10;&#10;תוכן שנוצר על-ידי בינה מלאכותית עשוי להיות שגוי."/>
-            <wp:cNvGraphicFramePr>
-              <a:graphicFrameLocks xmlns:a="http://schemas.openxmlformats.org/drawingml/2006/main" noChangeAspect="1"/>
-            </wp:cNvGraphicFramePr>
-            <a:graphic xmlns:a="http://schemas.openxmlformats.org/drawingml/2006/main">
-              <a:graphicData uri="http://schemas.openxmlformats.org/drawingml/2006/picture">
-                <pic:pic xmlns:pic="http://schemas.openxmlformats.org/drawingml/2006/picture">
-                  <pic:nvPicPr>
-                    <pic:cNvPr id="620826080" name="תמונה 1" descr="תמונה שמכילה טקסט, צילום מסך, גופן, קו&#10;&#10;תוכן שנוצר על-ידי בינה מלאכותית עשוי להיות שגוי."/>
-                    <pic:cNvPicPr/>
-                  </pic:nvPicPr>
-                  <pic:blipFill>
-                    <a:blip r:embed="rId10">
-                      <a:extLst>
-                        <a:ext uri="{28A0092B-C50C-407E-A947-70E740481C1C}">
-                          <a14:useLocalDpi xmlns:a14="http://schemas.microsoft.com/office/drawing/2010/main" val="0"/>
-                        </a:ext>
-                      </a:extLst>
-                    </a:blip>
-                    <a:stretch>
-                      <a:fillRect/>
-                    </a:stretch>
-                  </pic:blipFill>
-                  <pic:spPr>
-                    <a:xfrm>
-                      <a:off x="0" y="0"/>
-                      <a:ext cx="7383780" cy="1026795"/>
-                    </a:xfrm>
-                    <a:prstGeom prst="rect">
-                      <a:avLst/>
-                    </a:prstGeom>
-                  </pic:spPr>
-                </pic:pic>
-              </a:graphicData>
-            </a:graphic>
-            <wp14:sizeRelH relativeFrom="margin">
-              <wp14:pctWidth>0</wp14:pctWidth>
-            </wp14:sizeRelH>
-            <wp14:sizeRelV relativeFrom="margin">
-              <wp14:pctHeight>0</wp14:pctHeight>
-            </wp14:sizeRelV>
-          </wp:anchor>
-        </w:drawing>
-      </w:r>
-      <w:r>
-        <w:rPr>
           <w:rFonts w:hint="cs"/>
           <w:u w:val="single"/>
           <w:rtl/>
@@ -2309,7 +2360,7 @@
     </w:p>
     <w:p>
       <w:pPr>
-        <w:pStyle w:val="2"/>
+        <w:pStyle w:val="Heading2"/>
         <w:bidi/>
         <w:rPr>
           <w:rFonts w:asciiTheme="minorBidi" w:hAnsiTheme="minorBidi" w:cstheme="minorBidi"/>
@@ -2323,12 +2374,13 @@
           <w:color w:val="FF0000"/>
           <w:rtl/>
         </w:rPr>
+        <w:lastRenderedPageBreak/>
         <w:t>הערות:</w:t>
       </w:r>
     </w:p>
     <w:p>
       <w:pPr>
-        <w:pStyle w:val="a7"/>
+        <w:pStyle w:val="ListParagraph"/>
         <w:numPr>
           <w:ilvl w:val="0"/>
           <w:numId w:val="10"/>
@@ -2349,13 +2401,13 @@
     </w:p>
     <w:p>
       <w:pPr>
-        <w:pStyle w:val="a7"/>
+        <w:pStyle w:val="ListParagraph"/>
         <w:bidi/>
       </w:pPr>
     </w:p>
     <w:p>
       <w:pPr>
-        <w:pStyle w:val="a7"/>
+        <w:pStyle w:val="ListParagraph"/>
         <w:numPr>
           <w:ilvl w:val="0"/>
           <w:numId w:val="2"/>
@@ -2664,13 +2716,8 @@
         </w:rPr>
         <w:t>-</w:t>
       </w:r>
-      <w:proofErr w:type="spellStart"/>
-      <w:r>
-        <w:t>NavMesh</w:t>
-      </w:r>
-      <w:proofErr w:type="spellEnd"/>
-      <w:r>
-        <w:t xml:space="preserve"> </w:t>
+      <w:r>
+        <w:t xml:space="preserve">NavMesh </w:t>
       </w:r>
       <w:r>
         <w:rPr>
@@ -2684,7 +2731,7 @@
     </w:p>
     <w:p>
       <w:pPr>
-        <w:pStyle w:val="a7"/>
+        <w:pStyle w:val="ListParagraph"/>
         <w:bidi/>
       </w:pPr>
     </w:p>
@@ -2734,7 +2781,7 @@
 <w:ftr xmlns:wpc="http://schemas.microsoft.com/office/word/2010/wordprocessingCanvas" xmlns:cx="http://schemas.microsoft.com/office/drawing/2014/chartex" xmlns:cx1="http://schemas.microsoft.com/office/drawing/2015/9/8/chartex" xmlns:cx2="http://schemas.microsoft.com/office/drawing/2015/10/21/chartex" xmlns:cx3="http://schemas.microsoft.com/office/drawing/2016/5/9/chartex" xmlns:cx4="http://schemas.microsoft.com/office/drawing/2016/5/10/chartex" xmlns:cx5="http://schemas.microsoft.com/office/drawing/2016/5/11/chartex" xmlns:cx6="http://schemas.microsoft.com/office/drawing/2016/5/12/chartex" xmlns:cx7="http://schemas.microsoft.com/office/drawing/2016/5/13/chartex" xmlns:cx8="http://schemas.microsoft.com/office/drawing/2016/5/14/chartex" xmlns:mc="http://schemas.openxmlformats.org/markup-compatibility/2006" xmlns:aink="http://schemas.microsoft.com/office/drawing/2016/ink" xmlns:am3d="http://schemas.microsoft.com/office/drawing/2017/model3d" xmlns:o="urn:schemas-microsoft-com:office:office" xmlns:oel="http://schemas.microsoft.com/office/2019/extlst" xmlns:r="http://schemas.openxmlformats.org/officeDocument/2006/relationships" xmlns:m="http://schemas.openxmlformats.org/officeDocument/2006/math" xmlns:v="urn:schemas-microsoft-com:vml" xmlns:wp14="http://schemas.microsoft.com/office/word/2010/wordprocessingDrawing" xmlns:wp="http://schemas.openxmlformats.org/drawingml/2006/wordprocessingDrawing" xmlns:w10="urn:schemas-microsoft-com:office:word" xmlns:w="http://schemas.openxmlformats.org/wordprocessingml/2006/main" xmlns:w14="http://schemas.microsoft.com/office/word/2010/wordml" xmlns:w15="http://schemas.microsoft.com/office/word/2012/wordml" xmlns:w16cex="http://schemas.microsoft.com/office/word/2018/wordml/cex" xmlns:w16cid="http://schemas.microsoft.com/office/word/2016/wordml/cid" xmlns:w16="http://schemas.microsoft.com/office/word/2018/wordml" xmlns:w16du="http://schemas.microsoft.com/office/word/2023/wordml/word16du" xmlns:w16sdtdh="http://schemas.microsoft.com/office/word/2020/wordml/sdtdatahash" xmlns:w16sdtfl="http://schemas.microsoft.com/office/word/2024/wordml/sdtformatlock" xmlns:w16se="http://schemas.microsoft.com/office/word/2015/wordml/symex" xmlns:wpg="http://schemas.microsoft.com/office/word/2010/wordprocessingGroup" xmlns:wpi="http://schemas.microsoft.com/office/word/2010/wordprocessingInk" xmlns:wne="http://schemas.microsoft.com/office/word/2006/wordml" xmlns:wps="http://schemas.microsoft.com/office/word/2010/wordprocessingShape" mc:Ignorable="w14 w15 w16se w16cid w16 w16cex w16sdtdh w16sdtfl w16du wp14">
   <w:p>
     <w:pPr>
-      <w:pStyle w:val="a5"/>
+      <w:pStyle w:val="Footer"/>
     </w:pPr>
   </w:p>
 </w:ftr>
@@ -2744,7 +2791,7 @@
 <w:ftr xmlns:wpc="http://schemas.microsoft.com/office/word/2010/wordprocessingCanvas" xmlns:cx="http://schemas.microsoft.com/office/drawing/2014/chartex" xmlns:cx1="http://schemas.microsoft.com/office/drawing/2015/9/8/chartex" xmlns:cx2="http://schemas.microsoft.com/office/drawing/2015/10/21/chartex" xmlns:cx3="http://schemas.microsoft.com/office/drawing/2016/5/9/chartex" xmlns:cx4="http://schemas.microsoft.com/office/drawing/2016/5/10/chartex" xmlns:cx5="http://schemas.microsoft.com/office/drawing/2016/5/11/chartex" xmlns:cx6="http://schemas.microsoft.com/office/drawing/2016/5/12/chartex" xmlns:cx7="http://schemas.microsoft.com/office/drawing/2016/5/13/chartex" xmlns:cx8="http://schemas.microsoft.com/office/drawing/2016/5/14/chartex" xmlns:mc="http://schemas.openxmlformats.org/markup-compatibility/2006" xmlns:aink="http://schemas.microsoft.com/office/drawing/2016/ink" xmlns:am3d="http://schemas.microsoft.com/office/drawing/2017/model3d" xmlns:o="urn:schemas-microsoft-com:office:office" xmlns:oel="http://schemas.microsoft.com/office/2019/extlst" xmlns:r="http://schemas.openxmlformats.org/officeDocument/2006/relationships" xmlns:m="http://schemas.openxmlformats.org/officeDocument/2006/math" xmlns:v="urn:schemas-microsoft-com:vml" xmlns:wp14="http://schemas.microsoft.com/office/word/2010/wordprocessingDrawing" xmlns:wp="http://schemas.openxmlformats.org/drawingml/2006/wordprocessingDrawing" xmlns:w10="urn:schemas-microsoft-com:office:word" xmlns:w="http://schemas.openxmlformats.org/wordprocessingml/2006/main" xmlns:w14="http://schemas.microsoft.com/office/word/2010/wordml" xmlns:w15="http://schemas.microsoft.com/office/word/2012/wordml" xmlns:w16cex="http://schemas.microsoft.com/office/word/2018/wordml/cex" xmlns:w16cid="http://schemas.microsoft.com/office/word/2016/wordml/cid" xmlns:w16="http://schemas.microsoft.com/office/word/2018/wordml" xmlns:w16du="http://schemas.microsoft.com/office/word/2023/wordml/word16du" xmlns:w16sdtdh="http://schemas.microsoft.com/office/word/2020/wordml/sdtdatahash" xmlns:w16sdtfl="http://schemas.microsoft.com/office/word/2024/wordml/sdtformatlock" xmlns:w16se="http://schemas.microsoft.com/office/word/2015/wordml/symex" xmlns:wpg="http://schemas.microsoft.com/office/word/2010/wordprocessingGroup" xmlns:wpi="http://schemas.microsoft.com/office/word/2010/wordprocessingInk" xmlns:wne="http://schemas.microsoft.com/office/word/2006/wordml" xmlns:wps="http://schemas.microsoft.com/office/word/2010/wordprocessingShape" mc:Ignorable="w14 w15 w16se w16cid w16 w16cex w16sdtdh w16sdtfl w16du wp14">
   <w:p>
     <w:pPr>
-      <w:pStyle w:val="a5"/>
+      <w:pStyle w:val="Footer"/>
     </w:pPr>
   </w:p>
 </w:ftr>
@@ -2754,7 +2801,7 @@
 <w:ftr xmlns:wpc="http://schemas.microsoft.com/office/word/2010/wordprocessingCanvas" xmlns:cx="http://schemas.microsoft.com/office/drawing/2014/chartex" xmlns:cx1="http://schemas.microsoft.com/office/drawing/2015/9/8/chartex" xmlns:cx2="http://schemas.microsoft.com/office/drawing/2015/10/21/chartex" xmlns:cx3="http://schemas.microsoft.com/office/drawing/2016/5/9/chartex" xmlns:cx4="http://schemas.microsoft.com/office/drawing/2016/5/10/chartex" xmlns:cx5="http://schemas.microsoft.com/office/drawing/2016/5/11/chartex" xmlns:cx6="http://schemas.microsoft.com/office/drawing/2016/5/12/chartex" xmlns:cx7="http://schemas.microsoft.com/office/drawing/2016/5/13/chartex" xmlns:cx8="http://schemas.microsoft.com/office/drawing/2016/5/14/chartex" xmlns:mc="http://schemas.openxmlformats.org/markup-compatibility/2006" xmlns:aink="http://schemas.microsoft.com/office/drawing/2016/ink" xmlns:am3d="http://schemas.microsoft.com/office/drawing/2017/model3d" xmlns:o="urn:schemas-microsoft-com:office:office" xmlns:oel="http://schemas.microsoft.com/office/2019/extlst" xmlns:r="http://schemas.openxmlformats.org/officeDocument/2006/relationships" xmlns:m="http://schemas.openxmlformats.org/officeDocument/2006/math" xmlns:v="urn:schemas-microsoft-com:vml" xmlns:wp14="http://schemas.microsoft.com/office/word/2010/wordprocessingDrawing" xmlns:wp="http://schemas.openxmlformats.org/drawingml/2006/wordprocessingDrawing" xmlns:w10="urn:schemas-microsoft-com:office:word" xmlns:w="http://schemas.openxmlformats.org/wordprocessingml/2006/main" xmlns:w14="http://schemas.microsoft.com/office/word/2010/wordml" xmlns:w15="http://schemas.microsoft.com/office/word/2012/wordml" xmlns:w16cex="http://schemas.microsoft.com/office/word/2018/wordml/cex" xmlns:w16cid="http://schemas.microsoft.com/office/word/2016/wordml/cid" xmlns:w16="http://schemas.microsoft.com/office/word/2018/wordml" xmlns:w16du="http://schemas.microsoft.com/office/word/2023/wordml/word16du" xmlns:w16sdtdh="http://schemas.microsoft.com/office/word/2020/wordml/sdtdatahash" xmlns:w16sdtfl="http://schemas.microsoft.com/office/word/2024/wordml/sdtformatlock" xmlns:w16se="http://schemas.microsoft.com/office/word/2015/wordml/symex" xmlns:wpg="http://schemas.microsoft.com/office/word/2010/wordprocessingGroup" xmlns:wpi="http://schemas.microsoft.com/office/word/2010/wordprocessingInk" xmlns:wne="http://schemas.microsoft.com/office/word/2006/wordml" xmlns:wps="http://schemas.microsoft.com/office/word/2010/wordprocessingShape" mc:Ignorable="w14 w15 w16se w16cid w16 w16cex w16sdtdh w16sdtfl w16du wp14">
   <w:p>
     <w:pPr>
-      <w:pStyle w:val="a5"/>
+      <w:pStyle w:val="Footer"/>
     </w:pPr>
   </w:p>
 </w:ftr>
@@ -2789,7 +2836,7 @@
 <w:hdr xmlns:wpc="http://schemas.microsoft.com/office/word/2010/wordprocessingCanvas" xmlns:cx="http://schemas.microsoft.com/office/drawing/2014/chartex" xmlns:cx1="http://schemas.microsoft.com/office/drawing/2015/9/8/chartex" xmlns:cx2="http://schemas.microsoft.com/office/drawing/2015/10/21/chartex" xmlns:cx3="http://schemas.microsoft.com/office/drawing/2016/5/9/chartex" xmlns:cx4="http://schemas.microsoft.com/office/drawing/2016/5/10/chartex" xmlns:cx5="http://schemas.microsoft.com/office/drawing/2016/5/11/chartex" xmlns:cx6="http://schemas.microsoft.com/office/drawing/2016/5/12/chartex" xmlns:cx7="http://schemas.microsoft.com/office/drawing/2016/5/13/chartex" xmlns:cx8="http://schemas.microsoft.com/office/drawing/2016/5/14/chartex" xmlns:mc="http://schemas.openxmlformats.org/markup-compatibility/2006" xmlns:aink="http://schemas.microsoft.com/office/drawing/2016/ink" xmlns:am3d="http://schemas.microsoft.com/office/drawing/2017/model3d" xmlns:o="urn:schemas-microsoft-com:office:office" xmlns:oel="http://schemas.microsoft.com/office/2019/extlst" xmlns:r="http://schemas.openxmlformats.org/officeDocument/2006/relationships" xmlns:m="http://schemas.openxmlformats.org/officeDocument/2006/math" xmlns:v="urn:schemas-microsoft-com:vml" xmlns:wp14="http://schemas.microsoft.com/office/word/2010/wordprocessingDrawing" xmlns:wp="http://schemas.openxmlformats.org/drawingml/2006/wordprocessingDrawing" xmlns:w10="urn:schemas-microsoft-com:office:word" xmlns:w="http://schemas.openxmlformats.org/wordprocessingml/2006/main" xmlns:w14="http://schemas.microsoft.com/office/word/2010/wordml" xmlns:w15="http://schemas.microsoft.com/office/word/2012/wordml" xmlns:w16cex="http://schemas.microsoft.com/office/word/2018/wordml/cex" xmlns:w16cid="http://schemas.microsoft.com/office/word/2016/wordml/cid" xmlns:w16="http://schemas.microsoft.com/office/word/2018/wordml" xmlns:w16du="http://schemas.microsoft.com/office/word/2023/wordml/word16du" xmlns:w16sdtdh="http://schemas.microsoft.com/office/word/2020/wordml/sdtdatahash" xmlns:w16sdtfl="http://schemas.microsoft.com/office/word/2024/wordml/sdtformatlock" xmlns:w16se="http://schemas.microsoft.com/office/word/2015/wordml/symex" xmlns:wpg="http://schemas.microsoft.com/office/word/2010/wordprocessingGroup" xmlns:wpi="http://schemas.microsoft.com/office/word/2010/wordprocessingInk" xmlns:wne="http://schemas.microsoft.com/office/word/2006/wordml" xmlns:wps="http://schemas.microsoft.com/office/word/2010/wordprocessingShape" mc:Ignorable="w14 w15 w16se w16cid w16 w16cex w16sdtdh w16sdtfl w16du wp14">
   <w:p>
     <w:pPr>
-      <w:pStyle w:val="a3"/>
+      <w:pStyle w:val="Header"/>
     </w:pPr>
   </w:p>
 </w:hdr>
@@ -2799,7 +2846,7 @@
 <w:hdr xmlns:wpc="http://schemas.microsoft.com/office/word/2010/wordprocessingCanvas" xmlns:cx="http://schemas.microsoft.com/office/drawing/2014/chartex" xmlns:cx1="http://schemas.microsoft.com/office/drawing/2015/9/8/chartex" xmlns:cx2="http://schemas.microsoft.com/office/drawing/2015/10/21/chartex" xmlns:cx3="http://schemas.microsoft.com/office/drawing/2016/5/9/chartex" xmlns:cx4="http://schemas.microsoft.com/office/drawing/2016/5/10/chartex" xmlns:cx5="http://schemas.microsoft.com/office/drawing/2016/5/11/chartex" xmlns:cx6="http://schemas.microsoft.com/office/drawing/2016/5/12/chartex" xmlns:cx7="http://schemas.microsoft.com/office/drawing/2016/5/13/chartex" xmlns:cx8="http://schemas.microsoft.com/office/drawing/2016/5/14/chartex" xmlns:mc="http://schemas.openxmlformats.org/markup-compatibility/2006" xmlns:aink="http://schemas.microsoft.com/office/drawing/2016/ink" xmlns:am3d="http://schemas.microsoft.com/office/drawing/2017/model3d" xmlns:o="urn:schemas-microsoft-com:office:office" xmlns:oel="http://schemas.microsoft.com/office/2019/extlst" xmlns:r="http://schemas.openxmlformats.org/officeDocument/2006/relationships" xmlns:m="http://schemas.openxmlformats.org/officeDocument/2006/math" xmlns:v="urn:schemas-microsoft-com:vml" xmlns:wp14="http://schemas.microsoft.com/office/word/2010/wordprocessingDrawing" xmlns:wp="http://schemas.openxmlformats.org/drawingml/2006/wordprocessingDrawing" xmlns:w10="urn:schemas-microsoft-com:office:word" xmlns:w="http://schemas.openxmlformats.org/wordprocessingml/2006/main" xmlns:w14="http://schemas.microsoft.com/office/word/2010/wordml" xmlns:w15="http://schemas.microsoft.com/office/word/2012/wordml" xmlns:w16cex="http://schemas.microsoft.com/office/word/2018/wordml/cex" xmlns:w16cid="http://schemas.microsoft.com/office/word/2016/wordml/cid" xmlns:w16="http://schemas.microsoft.com/office/word/2018/wordml" xmlns:w16du="http://schemas.microsoft.com/office/word/2023/wordml/word16du" xmlns:w16sdtdh="http://schemas.microsoft.com/office/word/2020/wordml/sdtdatahash" xmlns:w16sdtfl="http://schemas.microsoft.com/office/word/2024/wordml/sdtformatlock" xmlns:w16se="http://schemas.microsoft.com/office/word/2015/wordml/symex" xmlns:wpg="http://schemas.microsoft.com/office/word/2010/wordprocessingGroup" xmlns:wpi="http://schemas.microsoft.com/office/word/2010/wordprocessingInk" xmlns:wne="http://schemas.microsoft.com/office/word/2006/wordml" xmlns:wps="http://schemas.microsoft.com/office/word/2010/wordprocessingShape" mc:Ignorable="w14 w15 w16se w16cid w16 w16cex w16sdtdh w16sdtfl w16du wp14">
   <w:p>
     <w:pPr>
-      <w:pStyle w:val="a3"/>
+      <w:pStyle w:val="Header"/>
     </w:pPr>
   </w:p>
 </w:hdr>
@@ -2809,7 +2856,7 @@
 <w:hdr xmlns:wpc="http://schemas.microsoft.com/office/word/2010/wordprocessingCanvas" xmlns:cx="http://schemas.microsoft.com/office/drawing/2014/chartex" xmlns:cx1="http://schemas.microsoft.com/office/drawing/2015/9/8/chartex" xmlns:cx2="http://schemas.microsoft.com/office/drawing/2015/10/21/chartex" xmlns:cx3="http://schemas.microsoft.com/office/drawing/2016/5/9/chartex" xmlns:cx4="http://schemas.microsoft.com/office/drawing/2016/5/10/chartex" xmlns:cx5="http://schemas.microsoft.com/office/drawing/2016/5/11/chartex" xmlns:cx6="http://schemas.microsoft.com/office/drawing/2016/5/12/chartex" xmlns:cx7="http://schemas.microsoft.com/office/drawing/2016/5/13/chartex" xmlns:cx8="http://schemas.microsoft.com/office/drawing/2016/5/14/chartex" xmlns:mc="http://schemas.openxmlformats.org/markup-compatibility/2006" xmlns:aink="http://schemas.microsoft.com/office/drawing/2016/ink" xmlns:am3d="http://schemas.microsoft.com/office/drawing/2017/model3d" xmlns:o="urn:schemas-microsoft-com:office:office" xmlns:oel="http://schemas.microsoft.com/office/2019/extlst" xmlns:r="http://schemas.openxmlformats.org/officeDocument/2006/relationships" xmlns:m="http://schemas.openxmlformats.org/officeDocument/2006/math" xmlns:v="urn:schemas-microsoft-com:vml" xmlns:wp14="http://schemas.microsoft.com/office/word/2010/wordprocessingDrawing" xmlns:wp="http://schemas.openxmlformats.org/drawingml/2006/wordprocessingDrawing" xmlns:w10="urn:schemas-microsoft-com:office:word" xmlns:w="http://schemas.openxmlformats.org/wordprocessingml/2006/main" xmlns:w14="http://schemas.microsoft.com/office/word/2010/wordml" xmlns:w15="http://schemas.microsoft.com/office/word/2012/wordml" xmlns:w16cex="http://schemas.microsoft.com/office/word/2018/wordml/cex" xmlns:w16cid="http://schemas.microsoft.com/office/word/2016/wordml/cid" xmlns:w16="http://schemas.microsoft.com/office/word/2018/wordml" xmlns:w16du="http://schemas.microsoft.com/office/word/2023/wordml/word16du" xmlns:w16sdtdh="http://schemas.microsoft.com/office/word/2020/wordml/sdtdatahash" xmlns:w16sdtfl="http://schemas.microsoft.com/office/word/2024/wordml/sdtformatlock" xmlns:w16se="http://schemas.microsoft.com/office/word/2015/wordml/symex" xmlns:wpg="http://schemas.microsoft.com/office/word/2010/wordprocessingGroup" xmlns:wpi="http://schemas.microsoft.com/office/word/2010/wordprocessingInk" xmlns:wne="http://schemas.microsoft.com/office/word/2006/wordml" xmlns:wps="http://schemas.microsoft.com/office/word/2010/wordprocessingShape" mc:Ignorable="w14 w15 w16se w16cid w16 w16cex w16sdtdh w16sdtfl w16du wp14">
   <w:p>
     <w:pPr>
-      <w:pStyle w:val="a3"/>
+      <w:pStyle w:val="Header"/>
       <w:tabs>
         <w:tab w:val="clear" w:pos="8306"/>
         <w:tab w:val="right" w:pos="7517"/>
@@ -2866,7 +2913,7 @@
                       <w:txbxContent>
                         <w:p>
                           <w:pPr>
-                            <w:pStyle w:val="a3"/>
+                            <w:pStyle w:val="Header"/>
                             <w:tabs>
                               <w:tab w:val="clear" w:pos="8306"/>
                               <w:tab w:val="right" w:pos="7517"/>
@@ -2901,7 +2948,7 @@
                         </w:p>
                         <w:p>
                           <w:pPr>
-                            <w:pStyle w:val="a3"/>
+                            <w:pStyle w:val="Header"/>
                             <w:tabs>
                               <w:tab w:val="clear" w:pos="8306"/>
                               <w:tab w:val="right" w:pos="7517"/>
@@ -2939,19 +2986,8 @@
                               <w:szCs w:val="20"/>
                               <w:rtl/>
                             </w:rPr>
-                            <w:t xml:space="preserve">דניאל צאלון </w:t>
+                            <w:t>דניאל צאלון פרדקין</w:t>
                           </w:r>
-                          <w:proofErr w:type="spellStart"/>
-                          <w:r>
-                            <w:rPr>
-                              <w:rFonts w:hint="cs"/>
-                              <w:sz w:val="20"/>
-                              <w:szCs w:val="20"/>
-                              <w:rtl/>
-                            </w:rPr>
-                            <w:t>פרדקין</w:t>
-                          </w:r>
-                          <w:proofErr w:type="spellEnd"/>
                         </w:p>
                         <w:p>
                           <w:pPr>
@@ -3267,7 +3303,7 @@
   </w:p>
   <w:p>
     <w:pPr>
-      <w:pStyle w:val="a3"/>
+      <w:pStyle w:val="Header"/>
       <w:tabs>
         <w:tab w:val="clear" w:pos="8306"/>
         <w:tab w:val="right" w:pos="7517"/>
@@ -3281,7 +3317,7 @@
   </w:p>
   <w:p>
     <w:pPr>
-      <w:pStyle w:val="a3"/>
+      <w:pStyle w:val="Header"/>
     </w:pPr>
     <w:r>
       <w:rPr>
@@ -5531,15 +5567,15 @@
     <w:lsdException w:name="Unresolved Mention" w:semiHidden="1" w:unhideWhenUsed="1"/>
     <w:lsdException w:name="Smart Link" w:semiHidden="1" w:unhideWhenUsed="1"/>
   </w:latentStyles>
-  <w:style w:type="paragraph" w:default="1" w:styleId="a">
+  <w:style w:type="paragraph" w:default="1" w:styleId="Normal">
     <w:name w:val="Normal"/>
     <w:qFormat/>
   </w:style>
-  <w:style w:type="paragraph" w:styleId="2">
+  <w:style w:type="paragraph" w:styleId="Heading2">
     <w:name w:val="heading 2"/>
-    <w:basedOn w:val="a"/>
-    <w:next w:val="a"/>
-    <w:link w:val="20"/>
+    <w:basedOn w:val="Normal"/>
+    <w:next w:val="Normal"/>
+    <w:link w:val="Heading2Char"/>
     <w:uiPriority w:val="9"/>
     <w:unhideWhenUsed/>
     <w:qFormat/>
@@ -5557,13 +5593,13 @@
       <w:szCs w:val="26"/>
     </w:rPr>
   </w:style>
-  <w:style w:type="character" w:default="1" w:styleId="a0">
+  <w:style w:type="character" w:default="1" w:styleId="DefaultParagraphFont">
     <w:name w:val="Default Paragraph Font"/>
     <w:uiPriority w:val="1"/>
     <w:semiHidden/>
     <w:unhideWhenUsed/>
   </w:style>
-  <w:style w:type="table" w:default="1" w:styleId="a1">
+  <w:style w:type="table" w:default="1" w:styleId="TableNormal">
     <w:name w:val="Normal Table"/>
     <w:uiPriority w:val="99"/>
     <w:semiHidden/>
@@ -5578,16 +5614,16 @@
       </w:tblCellMar>
     </w:tblPr>
   </w:style>
-  <w:style w:type="numbering" w:default="1" w:styleId="a2">
+  <w:style w:type="numbering" w:default="1" w:styleId="NoList">
     <w:name w:val="No List"/>
     <w:uiPriority w:val="99"/>
     <w:semiHidden/>
     <w:unhideWhenUsed/>
   </w:style>
-  <w:style w:type="paragraph" w:styleId="a3">
+  <w:style w:type="paragraph" w:styleId="Header">
     <w:name w:val="header"/>
-    <w:basedOn w:val="a"/>
-    <w:link w:val="a4"/>
+    <w:basedOn w:val="Normal"/>
+    <w:link w:val="HeaderChar"/>
     <w:uiPriority w:val="99"/>
     <w:unhideWhenUsed/>
     <w:rsid w:val="0009723E"/>
@@ -5599,17 +5635,17 @@
       <w:spacing w:after="0" w:line="240" w:lineRule="auto"/>
     </w:pPr>
   </w:style>
-  <w:style w:type="character" w:customStyle="1" w:styleId="a4">
-    <w:name w:val="כותרת עליונה תו"/>
-    <w:basedOn w:val="a0"/>
-    <w:link w:val="a3"/>
+  <w:style w:type="character" w:customStyle="1" w:styleId="HeaderChar">
+    <w:name w:val="Header Char"/>
+    <w:basedOn w:val="DefaultParagraphFont"/>
+    <w:link w:val="Header"/>
     <w:uiPriority w:val="99"/>
     <w:rsid w:val="0009723E"/>
   </w:style>
-  <w:style w:type="paragraph" w:styleId="a5">
+  <w:style w:type="paragraph" w:styleId="Footer">
     <w:name w:val="footer"/>
-    <w:basedOn w:val="a"/>
-    <w:link w:val="a6"/>
+    <w:basedOn w:val="Normal"/>
+    <w:link w:val="FooterChar"/>
     <w:uiPriority w:val="99"/>
     <w:unhideWhenUsed/>
     <w:rsid w:val="0009723E"/>
@@ -5621,16 +5657,16 @@
       <w:spacing w:after="0" w:line="240" w:lineRule="auto"/>
     </w:pPr>
   </w:style>
-  <w:style w:type="character" w:customStyle="1" w:styleId="a6">
-    <w:name w:val="כותרת תחתונה תו"/>
-    <w:basedOn w:val="a0"/>
-    <w:link w:val="a5"/>
+  <w:style w:type="character" w:customStyle="1" w:styleId="FooterChar">
+    <w:name w:val="Footer Char"/>
+    <w:basedOn w:val="DefaultParagraphFont"/>
+    <w:link w:val="Footer"/>
     <w:uiPriority w:val="99"/>
     <w:rsid w:val="0009723E"/>
   </w:style>
-  <w:style w:type="paragraph" w:styleId="a7">
+  <w:style w:type="paragraph" w:styleId="ListParagraph">
     <w:name w:val="List Paragraph"/>
-    <w:basedOn w:val="a"/>
+    <w:basedOn w:val="Normal"/>
     <w:uiPriority w:val="34"/>
     <w:qFormat/>
     <w:rsid w:val="008B04A3"/>
@@ -5639,10 +5675,10 @@
       <w:contextualSpacing/>
     </w:pPr>
   </w:style>
-  <w:style w:type="character" w:customStyle="1" w:styleId="20">
-    <w:name w:val="כותרת 2 תו"/>
-    <w:basedOn w:val="a0"/>
-    <w:link w:val="2"/>
+  <w:style w:type="character" w:customStyle="1" w:styleId="Heading2Char">
+    <w:name w:val="Heading 2 Char"/>
+    <w:basedOn w:val="DefaultParagraphFont"/>
+    <w:link w:val="Heading2"/>
     <w:uiPriority w:val="9"/>
     <w:rsid w:val="00B414C9"/>
     <w:rPr>
